--- a/practice5.docx
+++ b/practice5.docx
@@ -29,26 +29,17 @@
       </w:r>
       <w:bookmarkStart w:id="0" w:name="_GoBack"/>
       <w:bookmarkEnd w:id="0"/>
-      <w:proofErr w:type="spellStart"/>
-      <w:r>
-        <w:rPr>
-          <w:b/>
-        </w:rPr>
-        <w:t>StudentID</w:t>
-      </w:r>
-      <w:proofErr w:type="spellEnd"/>
-      <w:r>
-        <w:rPr>
-          <w:b/>
-        </w:rPr>
-        <w:t>: 16301081</w:t>
+      <w:r>
+        <w:rPr>
+          <w:b/>
+        </w:rPr>
+        <w:t>16301081</w:t>
       </w:r>
     </w:p>
     <w:p>
       <w:pPr>
         <w:ind w:left="210" w:hangingChars="100" w:hanging="210"/>
         <w:rPr>
-          <w:rFonts w:hint="eastAsia"/>
           <w:b/>
         </w:rPr>
       </w:pPr>
@@ -185,7 +176,7 @@
         <w:shd w:val="clear" w:color="auto" w:fill="FFFFFF"/>
         <w:spacing w:before="0" w:beforeAutospacing="0" w:after="0" w:afterAutospacing="0" w:line="168" w:lineRule="atLeast"/>
         <w:rPr>
-          <w:rFonts w:asciiTheme="minorHAnsi" w:eastAsiaTheme="minorEastAsia" w:hAnsiTheme="minorHAnsi" w:cstheme="minorBidi" w:hint="eastAsia"/>
+          <w:rFonts w:asciiTheme="minorHAnsi" w:eastAsiaTheme="minorEastAsia" w:hAnsiTheme="minorHAnsi" w:cstheme="minorBidi"/>
           <w:bCs w:val="0"/>
           <w:kern w:val="2"/>
           <w:sz w:val="23"/>
@@ -253,7 +244,7 @@
         <w:shd w:val="clear" w:color="auto" w:fill="FFFFFF"/>
         <w:spacing w:before="0" w:beforeAutospacing="0" w:after="0" w:afterAutospacing="0" w:line="168" w:lineRule="atLeast"/>
         <w:rPr>
-          <w:rFonts w:asciiTheme="minorHAnsi" w:eastAsiaTheme="minorEastAsia" w:hAnsiTheme="minorHAnsi" w:cstheme="minorBidi" w:hint="eastAsia"/>
+          <w:rFonts w:asciiTheme="minorHAnsi" w:eastAsiaTheme="minorEastAsia" w:hAnsiTheme="minorHAnsi" w:cstheme="minorBidi"/>
           <w:bCs w:val="0"/>
           <w:kern w:val="2"/>
           <w:sz w:val="23"/>
@@ -279,7 +270,6 @@
     <w:p>
       <w:pPr>
         <w:rPr>
-          <w:rFonts w:hint="eastAsia"/>
           <w:b/>
           <w:sz w:val="23"/>
         </w:rPr>
@@ -310,7 +300,6 @@
     <w:p>
       <w:pPr>
         <w:rPr>
-          <w:rFonts w:hint="eastAsia"/>
           <w:b/>
           <w:sz w:val="23"/>
         </w:rPr>
@@ -334,16 +323,14 @@
     <w:p>
       <w:pPr>
         <w:rPr>
-          <w:rFonts w:hint="eastAsia"/>
-          <w:b/>
-          <w:sz w:val="23"/>
-        </w:rPr>
-      </w:pPr>
-    </w:p>
-    <w:p>
-      <w:pPr>
-        <w:rPr>
-          <w:rFonts w:hint="eastAsia"/>
+          <w:b/>
+          <w:sz w:val="23"/>
+        </w:rPr>
+      </w:pPr>
+    </w:p>
+    <w:p>
+      <w:pPr>
+        <w:rPr>
           <w:b/>
           <w:bCs/>
           <w:sz w:val="23"/>
@@ -393,7 +380,7 @@
         <w:shd w:val="clear" w:color="auto" w:fill="FFFFFF"/>
         <w:spacing w:before="0" w:beforeAutospacing="0" w:after="0" w:afterAutospacing="0" w:line="168" w:lineRule="atLeast"/>
         <w:rPr>
-          <w:rFonts w:asciiTheme="minorHAnsi" w:eastAsiaTheme="minorEastAsia" w:hAnsiTheme="minorHAnsi" w:cstheme="minorBidi" w:hint="eastAsia"/>
+          <w:rFonts w:asciiTheme="minorHAnsi" w:eastAsiaTheme="minorEastAsia" w:hAnsiTheme="minorHAnsi" w:cstheme="minorBidi"/>
           <w:b w:val="0"/>
           <w:bCs w:val="0"/>
           <w:kern w:val="2"/>
@@ -459,7 +446,7 @@
         <w:shd w:val="clear" w:color="auto" w:fill="FFFFFF"/>
         <w:spacing w:before="0" w:beforeAutospacing="0" w:after="0" w:afterAutospacing="0" w:line="168" w:lineRule="atLeast"/>
         <w:rPr>
-          <w:rFonts w:asciiTheme="minorHAnsi" w:eastAsiaTheme="minorEastAsia" w:hAnsiTheme="minorHAnsi" w:cstheme="minorBidi" w:hint="eastAsia"/>
+          <w:rFonts w:asciiTheme="minorHAnsi" w:eastAsiaTheme="minorEastAsia" w:hAnsiTheme="minorHAnsi" w:cstheme="minorBidi"/>
           <w:b w:val="0"/>
           <w:bCs w:val="0"/>
           <w:kern w:val="2"/>
@@ -499,7 +486,7 @@
         <w:spacing w:before="0" w:beforeAutospacing="0" w:after="0" w:afterAutospacing="0" w:line="168" w:lineRule="atLeast"/>
         <w:ind w:firstLineChars="100" w:firstLine="210"/>
         <w:rPr>
-          <w:rFonts w:asciiTheme="minorHAnsi" w:eastAsiaTheme="minorEastAsia" w:hAnsiTheme="minorHAnsi" w:cstheme="minorBidi" w:hint="eastAsia"/>
+          <w:rFonts w:asciiTheme="minorHAnsi" w:eastAsiaTheme="minorEastAsia" w:hAnsiTheme="minorHAnsi" w:cstheme="minorBidi"/>
           <w:b w:val="0"/>
           <w:bCs w:val="0"/>
           <w:kern w:val="2"/>
@@ -569,7 +556,7 @@
         <w:shd w:val="clear" w:color="auto" w:fill="FFFFFF"/>
         <w:spacing w:before="0" w:beforeAutospacing="0" w:after="0" w:afterAutospacing="0" w:line="168" w:lineRule="atLeast"/>
         <w:rPr>
-          <w:rFonts w:ascii="Tahoma" w:hAnsi="Tahoma" w:cs="Tahoma" w:hint="eastAsia"/>
+          <w:rFonts w:ascii="Tahoma" w:hAnsi="Tahoma" w:cs="Tahoma"/>
           <w:color w:val="333333"/>
           <w:sz w:val="20"/>
           <w:szCs w:val="20"/>
@@ -602,11 +589,6 @@
       </w:r>
     </w:p>
     <w:p>
-      <w:pPr>
-        <w:rPr>
-          <w:rFonts w:hint="eastAsia"/>
-        </w:rPr>
-      </w:pPr>
       <w:r>
         <w:t xml:space="preserve">  </w:t>
       </w:r>
@@ -708,9 +690,6 @@
     <w:p>
       <w:pPr>
         <w:ind w:firstLineChars="100" w:firstLine="210"/>
-        <w:rPr>
-          <w:rFonts w:hint="eastAsia"/>
-        </w:rPr>
       </w:pPr>
       <w:r>
         <w:t xml:space="preserve"> </w:t>
